--- a/fw17231 CW2 Report.docx
+++ b/fw17231 CW2 Report.docx
@@ -435,13 +435,24 @@
           <w:ilvl w:val="1"/>
           <w:numId w:val="1"/>
         </w:numPr>
-      </w:pPr>
-      <w:r>
+        <w:rPr>
+          <w:highlight w:val="green"/>
+        </w:rPr>
+      </w:pPr>
+      <w:r>
+        <w:rPr>
+          <w:highlight w:val="green"/>
+        </w:rPr>
         <w:t>Front and rear venting</w:t>
       </w:r>
       <w:r>
+        <w:rPr>
+          <w:highlight w:val="green"/>
+        </w:rPr>
         <w:t>, piping</w:t>
       </w:r>
+      <w:bookmarkStart w:id="0" w:name="_GoBack"/>
+      <w:bookmarkEnd w:id="0"/>
     </w:p>
     <w:p>
       <w:pPr>
@@ -462,8 +473,14 @@
           <w:ilvl w:val="1"/>
           <w:numId w:val="1"/>
         </w:numPr>
-      </w:pPr>
-      <w:r>
+        <w:rPr>
+          <w:highlight w:val="green"/>
+        </w:rPr>
+      </w:pPr>
+      <w:r>
+        <w:rPr>
+          <w:highlight w:val="green"/>
+        </w:rPr>
         <w:t>Badminton racket</w:t>
       </w:r>
     </w:p>
@@ -486,8 +503,14 @@
           <w:ilvl w:val="1"/>
           <w:numId w:val="1"/>
         </w:numPr>
-      </w:pPr>
-      <w:r>
+        <w:rPr>
+          <w:highlight w:val="green"/>
+        </w:rPr>
+      </w:pPr>
+      <w:r>
+        <w:rPr>
+          <w:highlight w:val="green"/>
+        </w:rPr>
         <w:t>Rendering and camera settings</w:t>
       </w:r>
     </w:p>
@@ -1380,6 +1403,9 @@
         </w:drawing>
       </w:r>
       <w:r>
+        <w:rPr>
+          <w:noProof/>
+        </w:rPr>
         <w:drawing>
           <wp:anchor distT="0" distB="0" distL="114300" distR="114300" simplePos="0" relativeHeight="251662336" behindDoc="0" locked="0" layoutInCell="1" allowOverlap="1" wp14:anchorId="4E2B0897" wp14:editId="6B9A7659">
             <wp:simplePos x="0" y="0"/>
@@ -2573,7 +2599,7 @@
         </w:rPr>
         <w:lastRenderedPageBreak/>
         <w:drawing>
-          <wp:anchor distT="0" distB="0" distL="114300" distR="114300" simplePos="0" relativeHeight="251670528" behindDoc="0" locked="0" layoutInCell="1" allowOverlap="1" wp14:anchorId="11D18389" wp14:editId="14DE636B">
+          <wp:anchor distT="0" distB="0" distL="114300" distR="114300" simplePos="0" relativeHeight="251670528" behindDoc="0" locked="0" layoutInCell="1" allowOverlap="1" wp14:anchorId="11D18389" wp14:editId="6E7E163B">
             <wp:simplePos x="0" y="0"/>
             <wp:positionH relativeFrom="margin">
               <wp:align>left</wp:align>
@@ -2770,7 +2796,289 @@
     </w:p>
     <w:p>
       <w:r>
-        <w:t>S</w:t>
+        <w:t>Seen on the front and rear lower third of the torso are recessed sections created in the geometry. As seen from the initial designs, these areas were designated for cooling vents, or to show some exposed internals perhaps. Some piping was modelled to express this aspect of the design</w:t>
+      </w:r>
+      <w:r>
+        <w:t xml:space="preserve">, which proved challenging to texture in this stage of the pipeline. </w:t>
+      </w:r>
+      <w:r>
+        <w:br/>
+        <w:t xml:space="preserve">Again, due to combining all geometry in the modelling phase, shading the pipes became a time-consuming task </w:t>
+      </w:r>
+      <w:r>
+        <w:t>in order to</w:t>
+      </w:r>
+      <w:r>
+        <w:t xml:space="preserve"> select the correct section of the geometry. I did attempt to select the faces of all the pipes and separate them into a separate object, however doing so created some distortion on connected areas on the torso itself and so this route was not pursued.</w:t>
+      </w:r>
+      <w:r>
+        <w:br/>
+        <w:t>Applying the appropriate shader to the front and rear vents was also achieved through selecting the appropriate faces, however due to their simple geometry this was not as tedious or time-consuming.</w:t>
+      </w:r>
+    </w:p>
+    <w:p>
+      <w:r>
+        <w:rPr>
+          <w:noProof/>
+        </w:rPr>
+        <w:drawing>
+          <wp:anchor distT="0" distB="0" distL="114300" distR="114300" simplePos="0" relativeHeight="251671552" behindDoc="0" locked="0" layoutInCell="1" allowOverlap="1" wp14:anchorId="29ABF44A" wp14:editId="62D1D12C">
+            <wp:simplePos x="0" y="0"/>
+            <wp:positionH relativeFrom="column">
+              <wp:posOffset>4216188</wp:posOffset>
+            </wp:positionH>
+            <wp:positionV relativeFrom="paragraph">
+              <wp:posOffset>9525</wp:posOffset>
+            </wp:positionV>
+            <wp:extent cx="1657985" cy="1329055"/>
+            <wp:effectExtent l="0" t="0" r="0" b="4445"/>
+            <wp:wrapSquare wrapText="bothSides"/>
+            <wp:docPr id="14" name="Picture 14"/>
+            <wp:cNvGraphicFramePr>
+              <a:graphicFrameLocks xmlns:a="http://schemas.openxmlformats.org/drawingml/2006/main" noChangeAspect="1"/>
+            </wp:cNvGraphicFramePr>
+            <a:graphic xmlns:a="http://schemas.openxmlformats.org/drawingml/2006/main">
+              <a:graphicData uri="http://schemas.openxmlformats.org/drawingml/2006/picture">
+                <pic:pic xmlns:pic="http://schemas.openxmlformats.org/drawingml/2006/picture">
+                  <pic:nvPicPr>
+                    <pic:cNvPr id="0" name="Picture 1"/>
+                    <pic:cNvPicPr>
+                      <a:picLocks noChangeAspect="1" noChangeArrowheads="1"/>
+                    </pic:cNvPicPr>
+                  </pic:nvPicPr>
+                  <pic:blipFill>
+                    <a:blip r:embed="rId21" cstate="print">
+                      <a:extLst>
+                        <a:ext uri="{28A0092B-C50C-407E-A947-70E740481C1C}">
+                          <a14:useLocalDpi xmlns:a14="http://schemas.microsoft.com/office/drawing/2010/main" val="0"/>
+                        </a:ext>
+                      </a:extLst>
+                    </a:blip>
+                    <a:srcRect/>
+                    <a:stretch>
+                      <a:fillRect/>
+                    </a:stretch>
+                  </pic:blipFill>
+                  <pic:spPr bwMode="auto">
+                    <a:xfrm>
+                      <a:off x="0" y="0"/>
+                      <a:ext cx="1657985" cy="1329055"/>
+                    </a:xfrm>
+                    <a:prstGeom prst="rect">
+                      <a:avLst/>
+                    </a:prstGeom>
+                    <a:noFill/>
+                    <a:ln>
+                      <a:noFill/>
+                    </a:ln>
+                  </pic:spPr>
+                </pic:pic>
+              </a:graphicData>
+            </a:graphic>
+            <wp14:sizeRelH relativeFrom="margin">
+              <wp14:pctWidth>0</wp14:pctWidth>
+            </wp14:sizeRelH>
+            <wp14:sizeRelV relativeFrom="margin">
+              <wp14:pctHeight>0</wp14:pctHeight>
+            </wp14:sizeRelV>
+          </wp:anchor>
+        </w:drawing>
+      </w:r>
+      <w:r>
+        <w:t xml:space="preserve">The rear panel, from initial designs, was seen to be a cooling vent for the robot. Therefore, the </w:t>
+      </w:r>
+      <w:r>
+        <w:rPr>
+          <w:i/>
+          <w:iCs/>
+        </w:rPr>
+        <w:t>Grid</w:t>
+      </w:r>
+      <w:r>
+        <w:t xml:space="preserve"> render node was attached to the colour attribute of the </w:t>
+      </w:r>
+      <w:r>
+        <w:rPr>
+          <w:i/>
+          <w:iCs/>
+        </w:rPr>
+        <w:t>aiStandardShader</w:t>
+      </w:r>
+      <w:r>
+        <w:t>. From here the repetitions in both the U and V directions was increased substantially to create a very fine mesh appearance. In order to give this area of the model some more depth, I tried to implement a bump map and a displacement map</w:t>
+      </w:r>
+      <w:r>
+        <w:t xml:space="preserve"> (independently of each other) to try and raise this grid texturing from 2D to 3D. Whilst the effect was achieved (to a certain degree) with the displacement map, I did not feel that the texturing added anything to the overall look of the model due to the small scale of the grid, and so decided against a raised grid surface.</w:t>
+      </w:r>
+      <w:r>
+        <w:br/>
+        <w:t xml:space="preserve">Adding to the desired metallic appearance of the cooling vent, a chromed effect was added onto the </w:t>
+      </w:r>
+      <w:r>
+        <w:rPr>
+          <w:i/>
+          <w:iCs/>
+        </w:rPr>
+        <w:t>Grid</w:t>
+      </w:r>
+      <w:r>
+        <w:t xml:space="preserve"> texture node via the </w:t>
+      </w:r>
+      <w:r>
+        <w:rPr>
+          <w:i/>
+          <w:iCs/>
+        </w:rPr>
+        <w:t>Chrome</w:t>
+      </w:r>
+      <w:r>
+        <w:t xml:space="preserve"> preset. Again however, the result is barley visible due to the miniature scale of the grid.</w:t>
+      </w:r>
+      <w:r>
+        <w:t xml:space="preserve"> </w:t>
+      </w:r>
+    </w:p>
+    <w:p>
+      <w:r>
+        <w:lastRenderedPageBreak/>
+        <w:t xml:space="preserve">For the front recessed panels; these were initially textured with the </w:t>
+      </w:r>
+      <w:r>
+        <w:rPr>
+          <w:i/>
+          <w:iCs/>
+        </w:rPr>
+        <w:t xml:space="preserve">Rubber </w:t>
+      </w:r>
+      <w:r>
+        <w:t>preset in a dark black. However, experimentation into different looks was taken as the look didn’t seem to fit quite right. Eventually, the front sections were textured in the same way as the rear panels</w:t>
+      </w:r>
+      <w:r>
+        <w:t xml:space="preserve">; </w:t>
+      </w:r>
+      <w:r>
+        <w:t>with fine grid texture representing venting or intake panels. With the front meshing set to a darker, non-chromed finish the front panels seemed to meld better with the rest of the torso, and Olympoid as a whole.</w:t>
+      </w:r>
+    </w:p>
+    <w:p>
+      <w:r>
+        <w:t>One issue apparent on the front and rear grid patterns is the transition between UV shells, which is evident and inconsistent. Whilst an attempt was made to re organise the UV shells to produce a more coherent flow of the grid lines, I was not able to do so within the UV editor. One solution to this would have been to create my own grid texture in Adobe Photoshop</w:t>
+      </w:r>
+      <w:r>
+        <w:t xml:space="preserve"> a</w:t>
+      </w:r>
+      <w:r>
+        <w:t>nd apply it in the correct formation to allow for flowing grid lines once applied.</w:t>
+      </w:r>
+    </w:p>
+    <w:p>
+      <w:r>
+        <w:rPr>
+          <w:noProof/>
+        </w:rPr>
+        <w:drawing>
+          <wp:anchor distT="0" distB="0" distL="114300" distR="114300" simplePos="0" relativeHeight="251672576" behindDoc="0" locked="0" layoutInCell="1" allowOverlap="1" wp14:anchorId="2A1C635D" wp14:editId="1EC0097F">
+            <wp:simplePos x="0" y="0"/>
+            <wp:positionH relativeFrom="margin">
+              <wp:align>left</wp:align>
+            </wp:positionH>
+            <wp:positionV relativeFrom="paragraph">
+              <wp:posOffset>11007</wp:posOffset>
+            </wp:positionV>
+            <wp:extent cx="1673225" cy="1701800"/>
+            <wp:effectExtent l="0" t="0" r="3175" b="0"/>
+            <wp:wrapSquare wrapText="bothSides"/>
+            <wp:docPr id="15" name="Picture 15"/>
+            <wp:cNvGraphicFramePr>
+              <a:graphicFrameLocks xmlns:a="http://schemas.openxmlformats.org/drawingml/2006/main" noChangeAspect="1"/>
+            </wp:cNvGraphicFramePr>
+            <a:graphic xmlns:a="http://schemas.openxmlformats.org/drawingml/2006/main">
+              <a:graphicData uri="http://schemas.openxmlformats.org/drawingml/2006/picture">
+                <pic:pic xmlns:pic="http://schemas.openxmlformats.org/drawingml/2006/picture">
+                  <pic:nvPicPr>
+                    <pic:cNvPr id="0" name="Picture 3"/>
+                    <pic:cNvPicPr>
+                      <a:picLocks noChangeAspect="1" noChangeArrowheads="1"/>
+                    </pic:cNvPicPr>
+                  </pic:nvPicPr>
+                  <pic:blipFill>
+                    <a:blip r:embed="rId22" cstate="print">
+                      <a:extLst>
+                        <a:ext uri="{28A0092B-C50C-407E-A947-70E740481C1C}">
+                          <a14:useLocalDpi xmlns:a14="http://schemas.microsoft.com/office/drawing/2010/main" val="0"/>
+                        </a:ext>
+                      </a:extLst>
+                    </a:blip>
+                    <a:srcRect/>
+                    <a:stretch>
+                      <a:fillRect/>
+                    </a:stretch>
+                  </pic:blipFill>
+                  <pic:spPr bwMode="auto">
+                    <a:xfrm>
+                      <a:off x="0" y="0"/>
+                      <a:ext cx="1673225" cy="1701800"/>
+                    </a:xfrm>
+                    <a:prstGeom prst="rect">
+                      <a:avLst/>
+                    </a:prstGeom>
+                    <a:noFill/>
+                    <a:ln>
+                      <a:noFill/>
+                    </a:ln>
+                  </pic:spPr>
+                </pic:pic>
+              </a:graphicData>
+            </a:graphic>
+            <wp14:sizeRelH relativeFrom="margin">
+              <wp14:pctWidth>0</wp14:pctWidth>
+            </wp14:sizeRelH>
+            <wp14:sizeRelV relativeFrom="margin">
+              <wp14:pctHeight>0</wp14:pctHeight>
+            </wp14:sizeRelV>
+          </wp:anchor>
+        </w:drawing>
+      </w:r>
+      <w:r>
+        <w:t xml:space="preserve">Also found on the front panelling are the exposed pipe materials. Initially these were coloured red, the same as the wires on the arms. Whilst this aesthetic fit in well with the character design plan, I decided to try the </w:t>
+      </w:r>
+      <w:r>
+        <w:rPr>
+          <w:i/>
+          <w:iCs/>
+        </w:rPr>
+        <w:t>Frosted Glass</w:t>
+      </w:r>
+      <w:r>
+        <w:t xml:space="preserve"> preset which I inevitably resided with. The choice for the</w:t>
+      </w:r>
+      <w:r>
+        <w:t xml:space="preserve"> change came due to the more futuristic appearance that the frosted glass </w:t>
+      </w:r>
+      <w:r>
+        <w:t xml:space="preserve">texture </w:t>
+      </w:r>
+      <w:r>
+        <w:t>gives. Although the pipes themselves are not meant to portray that they are made of glass, the frosted texturing gives a more interesting end</w:t>
+      </w:r>
+      <w:r>
+        <w:t>-</w:t>
+      </w:r>
+      <w:r>
+        <w:t xml:space="preserve">product, in part due to their partial transparency. </w:t>
+      </w:r>
+      <w:r>
+        <w:br/>
+        <w:t xml:space="preserve">The </w:t>
+      </w:r>
+      <w:r>
+        <w:t>outcome</w:t>
+      </w:r>
+      <w:r>
+        <w:t xml:space="preserve"> of the front venting panels is one I am very happy with due to its simplicity, but high effectiveness of portraying the futuristic appearance I desired.</w:t>
+      </w:r>
+      <w:r>
+        <w:t xml:space="preserve"> </w:t>
       </w:r>
     </w:p>
     <w:p>
@@ -2814,7 +3122,126 @@
     </w:p>
     <w:p>
       <w:r>
-        <w:t>O</w:t>
+        <w:rPr>
+          <w:noProof/>
+        </w:rPr>
+        <w:drawing>
+          <wp:anchor distT="0" distB="0" distL="114300" distR="114300" simplePos="0" relativeHeight="251673600" behindDoc="0" locked="0" layoutInCell="1" allowOverlap="1" wp14:anchorId="63F73608" wp14:editId="057A26AA">
+            <wp:simplePos x="0" y="0"/>
+            <wp:positionH relativeFrom="column">
+              <wp:posOffset>4554855</wp:posOffset>
+            </wp:positionH>
+            <wp:positionV relativeFrom="paragraph">
+              <wp:posOffset>10795</wp:posOffset>
+            </wp:positionV>
+            <wp:extent cx="1136650" cy="2185035"/>
+            <wp:effectExtent l="0" t="0" r="6350" b="5715"/>
+            <wp:wrapSquare wrapText="bothSides"/>
+            <wp:docPr id="16" name="Picture 16"/>
+            <wp:cNvGraphicFramePr>
+              <a:graphicFrameLocks xmlns:a="http://schemas.openxmlformats.org/drawingml/2006/main" noChangeAspect="1"/>
+            </wp:cNvGraphicFramePr>
+            <a:graphic xmlns:a="http://schemas.openxmlformats.org/drawingml/2006/main">
+              <a:graphicData uri="http://schemas.openxmlformats.org/drawingml/2006/picture">
+                <pic:pic xmlns:pic="http://schemas.openxmlformats.org/drawingml/2006/picture">
+                  <pic:nvPicPr>
+                    <pic:cNvPr id="0" name="Picture 5"/>
+                    <pic:cNvPicPr>
+                      <a:picLocks noChangeAspect="1" noChangeArrowheads="1"/>
+                    </pic:cNvPicPr>
+                  </pic:nvPicPr>
+                  <pic:blipFill>
+                    <a:blip r:embed="rId23">
+                      <a:extLst>
+                        <a:ext uri="{28A0092B-C50C-407E-A947-70E740481C1C}">
+                          <a14:useLocalDpi xmlns:a14="http://schemas.microsoft.com/office/drawing/2010/main" val="0"/>
+                        </a:ext>
+                      </a:extLst>
+                    </a:blip>
+                    <a:srcRect/>
+                    <a:stretch>
+                      <a:fillRect/>
+                    </a:stretch>
+                  </pic:blipFill>
+                  <pic:spPr bwMode="auto">
+                    <a:xfrm>
+                      <a:off x="0" y="0"/>
+                      <a:ext cx="1136650" cy="2185035"/>
+                    </a:xfrm>
+                    <a:prstGeom prst="rect">
+                      <a:avLst/>
+                    </a:prstGeom>
+                    <a:noFill/>
+                    <a:ln>
+                      <a:noFill/>
+                    </a:ln>
+                  </pic:spPr>
+                </pic:pic>
+              </a:graphicData>
+            </a:graphic>
+            <wp14:sizeRelH relativeFrom="margin">
+              <wp14:pctWidth>0</wp14:pctWidth>
+            </wp14:sizeRelH>
+            <wp14:sizeRelV relativeFrom="margin">
+              <wp14:pctHeight>0</wp14:pctHeight>
+            </wp14:sizeRelV>
+          </wp:anchor>
+        </w:drawing>
+      </w:r>
+      <w:r>
+        <w:t xml:space="preserve">Texturing of the badminton racket was the simplest of the whole process. Due to each geometric section being left separate, assigning shaders to different parts was easy. Along side this was the fact that the racket had been modelled from an image found online, and so the appearance </w:t>
+      </w:r>
+      <w:r>
+        <w:t xml:space="preserve">I wished to create in the shading process was that of the picture it was modelled </w:t>
+      </w:r>
+      <w:r>
+        <w:t>off</w:t>
+      </w:r>
+      <w:r>
+        <w:t xml:space="preserve">. </w:t>
+      </w:r>
+    </w:p>
+    <w:p>
+      <w:r>
+        <w:t xml:space="preserve">The handle section is simply the </w:t>
+      </w:r>
+      <w:r>
+        <w:rPr>
+          <w:i/>
+          <w:iCs/>
+        </w:rPr>
+        <w:t>Rubber</w:t>
+      </w:r>
+      <w:r>
+        <w:t xml:space="preserve"> preset and the colour set to black. The metal stem and head frame of the racket use the </w:t>
+      </w:r>
+      <w:r>
+        <w:rPr>
+          <w:i/>
+          <w:iCs/>
+        </w:rPr>
+        <w:t>Car Paint Metallic</w:t>
+      </w:r>
+      <w:r>
+        <w:t xml:space="preserve"> preset in red. Using the preset allowed me to achieve light reflections in the surface that I desired in the final render, due to its high specularity. The wire meshing, which had been created in geometry, was the normal </w:t>
+      </w:r>
+      <w:r>
+        <w:rPr>
+          <w:i/>
+          <w:iCs/>
+        </w:rPr>
+        <w:t>aiStandardShader</w:t>
+      </w:r>
+      <w:r>
+        <w:t xml:space="preserve"> with the colour being white, and specularity at 0. In order to achieve a purer white, I increased the emission factor slightly which resulted in the desired end-product.</w:t>
+      </w:r>
+    </w:p>
+    <w:p>
+      <w:r>
+        <w:t>I could have achieved the same look by projecting the image of the racket I modelled from onto the model itself. This approach would have yielded higher detail in the handle grip, but I thought this unnecessary due to its distance away from the camera. Additionally, I was not able to achieve the reflections I desired on the stem of the racket when projecting the image and felt texturing the racket manually gave me more accurate control over the final look</w:t>
+      </w:r>
+      <w:r>
+        <w:t>.</w:t>
       </w:r>
     </w:p>
     <w:p>
@@ -2829,6 +3256,7 @@
     </w:p>
     <w:p>
       <w:r>
+        <w:lastRenderedPageBreak/>
         <w:t>L</w:t>
       </w:r>
     </w:p>
@@ -2851,7 +3279,36 @@
     </w:p>
     <w:p>
       <w:r>
-        <w:t>H</w:t>
+        <w:t>Early in the rendering process, I decided that I wanted the Olympoid to be in a jump shot position. This was in the hopes of creating a dramatic shot, that engages the viewer into the scene. As seen in the appendix, the pose was the first thing that I finalised in the texturing and rendering stage of the modelling pipeline, as I found this useful when it came to lighting the scene, and also choosing the position for the final render shot to be taken from.</w:t>
+      </w:r>
+    </w:p>
+    <w:p>
+      <w:r>
+        <w:t>In total I had a total of 15 camera bookmarks which show my transition from the initial thought of where I wanted the final render shot to be taken, to the very last one. Seen in the appendix is the experimentation I went through in choosing the perfect final shot, with it even being shown that I continually altered my render frame throughout the texturing process.</w:t>
+      </w:r>
+    </w:p>
+    <w:p>
+      <w:r>
+        <w:t xml:space="preserve">To give the scene some depth, and once I had decided that the badminton net would be in the corner of the render frame, I wanted to have the foreground blurred. This </w:t>
+      </w:r>
+      <w:r>
+        <w:t>added</w:t>
+      </w:r>
+      <w:r>
+        <w:t xml:space="preserve"> </w:t>
+      </w:r>
+      <w:r>
+        <w:t>realism to the rendered frame, as well as highlighting the Olympoid in the frame even further when coupled with the lighting used.</w:t>
+      </w:r>
+    </w:p>
+    <w:p>
+      <w:r>
+        <w:t>Render settings themselves is something I toyed with in order to produce the perfect shot. From the Arnold preset, I had increased most sapling values by one or two marks to improve the anti-aliasing and the transitional areas between contrasting areas of light and dark (very important in my frame due to the lighting choices used). However, with the final render produced, I noticed some strange orange artifacting on the back walls of the backing caused by insufficient sampling and the limited lighting in the background. To solve this, I increased all sampling sliders to maximum and left the render for 23 hours. Whilst this was excessive, the final produced image is crisp, with no signs of unwanted artifacting in darker areas of the rendered frame.</w:t>
+      </w:r>
+    </w:p>
+    <w:p>
+      <w:r>
+        <w:t>Once the definitive render had been completed, I saved multiple copies with varying exposure and gamma levels, enabling me to pick the best shot to showcase the texturing, lighting, and camera effects that I had implemented throughout the entire process.</w:t>
       </w:r>
     </w:p>
     <w:p>
@@ -2898,12 +3355,10 @@
           <w:szCs w:val="24"/>
         </w:rPr>
       </w:pPr>
-      <w:bookmarkStart w:id="0" w:name="_GoBack"/>
-      <w:bookmarkEnd w:id="0"/>
     </w:p>
     <w:sectPr>
-      <w:headerReference w:type="default" r:id="rId21"/>
-      <w:footerReference w:type="default" r:id="rId22"/>
+      <w:headerReference w:type="default" r:id="rId24"/>
+      <w:footerReference w:type="default" r:id="rId25"/>
       <w:pgSz w:w="11906" w:h="16838"/>
       <w:pgMar w:top="1440" w:right="1440" w:bottom="1440" w:left="1440" w:header="708" w:footer="708" w:gutter="0"/>
       <w:cols w:space="708"/>
@@ -3250,6 +3705,7 @@
     <w:lsdException w:name="HTML Sample" w:semiHidden="1" w:unhideWhenUsed="1"/>
     <w:lsdException w:name="HTML Typewriter" w:semiHidden="1" w:unhideWhenUsed="1"/>
     <w:lsdException w:name="HTML Variable" w:semiHidden="1" w:unhideWhenUsed="1"/>
+    <w:lsdException w:name="Normal Table" w:semiHidden="1" w:unhideWhenUsed="1"/>
     <w:lsdException w:name="annotation subject" w:semiHidden="1" w:unhideWhenUsed="1"/>
     <w:lsdException w:name="No List" w:semiHidden="1" w:unhideWhenUsed="1"/>
     <w:lsdException w:name="Outline List 1" w:semiHidden="1" w:unhideWhenUsed="1"/>
@@ -3296,8 +3752,10 @@
     <w:lsdException w:name="Table Subtle 2" w:semiHidden="1" w:unhideWhenUsed="1"/>
     <w:lsdException w:name="Table Web 1" w:semiHidden="1" w:unhideWhenUsed="1"/>
     <w:lsdException w:name="Table Web 2" w:semiHidden="1" w:unhideWhenUsed="1"/>
+    <w:lsdException w:name="Table Web 3" w:semiHidden="1" w:unhideWhenUsed="1"/>
     <w:lsdException w:name="Balloon Text" w:semiHidden="1" w:unhideWhenUsed="1"/>
     <w:lsdException w:name="Table Grid" w:uiPriority="39"/>
+    <w:lsdException w:name="Table Theme" w:semiHidden="1" w:unhideWhenUsed="1"/>
     <w:lsdException w:name="Placeholder Text" w:semiHidden="1"/>
     <w:lsdException w:name="No Spacing" w:uiPriority="1" w:qFormat="1"/>
     <w:lsdException w:name="Light Shading" w:uiPriority="60"/>

--- a/fw17231 CW2 Report.docx
+++ b/fw17231 CW2 Report.docx
@@ -451,48 +451,60 @@
         </w:rPr>
         <w:t>, piping</w:t>
       </w:r>
+    </w:p>
+    <w:p>
+      <w:pPr>
+        <w:pStyle w:val="ListParagraph"/>
+        <w:numPr>
+          <w:ilvl w:val="1"/>
+          <w:numId w:val="1"/>
+        </w:numPr>
+        <w:rPr>
+          <w:highlight w:val="green"/>
+        </w:rPr>
+      </w:pPr>
+      <w:r>
+        <w:rPr>
+          <w:highlight w:val="green"/>
+        </w:rPr>
+        <w:t>Main torso and head</w:t>
+      </w:r>
+    </w:p>
+    <w:p>
+      <w:pPr>
+        <w:pStyle w:val="ListParagraph"/>
+        <w:numPr>
+          <w:ilvl w:val="1"/>
+          <w:numId w:val="1"/>
+        </w:numPr>
+        <w:rPr>
+          <w:highlight w:val="green"/>
+        </w:rPr>
+      </w:pPr>
+      <w:r>
+        <w:rPr>
+          <w:highlight w:val="green"/>
+        </w:rPr>
+        <w:t>Badminton racket</w:t>
+      </w:r>
+    </w:p>
+    <w:p>
+      <w:pPr>
+        <w:pStyle w:val="ListParagraph"/>
+        <w:numPr>
+          <w:ilvl w:val="1"/>
+          <w:numId w:val="1"/>
+        </w:numPr>
+        <w:rPr>
+          <w:highlight w:val="green"/>
+        </w:rPr>
+      </w:pPr>
       <w:bookmarkStart w:id="0" w:name="_GoBack"/>
       <w:bookmarkEnd w:id="0"/>
-    </w:p>
-    <w:p>
-      <w:pPr>
-        <w:pStyle w:val="ListParagraph"/>
-        <w:numPr>
-          <w:ilvl w:val="1"/>
-          <w:numId w:val="1"/>
-        </w:numPr>
-      </w:pPr>
-      <w:r>
-        <w:t>Main torso and head</w:t>
-      </w:r>
-    </w:p>
-    <w:p>
-      <w:pPr>
-        <w:pStyle w:val="ListParagraph"/>
-        <w:numPr>
-          <w:ilvl w:val="1"/>
-          <w:numId w:val="1"/>
-        </w:numPr>
+      <w:r>
         <w:rPr>
           <w:highlight w:val="green"/>
         </w:rPr>
-      </w:pPr>
-      <w:r>
-        <w:rPr>
-          <w:highlight w:val="green"/>
-        </w:rPr>
-        <w:t>Badminton racket</w:t>
-      </w:r>
-    </w:p>
-    <w:p>
-      <w:pPr>
-        <w:pStyle w:val="ListParagraph"/>
-        <w:numPr>
-          <w:ilvl w:val="1"/>
-          <w:numId w:val="1"/>
-        </w:numPr>
-      </w:pPr>
-      <w:r>
         <w:t>Lighting</w:t>
       </w:r>
     </w:p>
@@ -2977,7 +2989,7 @@
           <w:noProof/>
         </w:rPr>
         <w:drawing>
-          <wp:anchor distT="0" distB="0" distL="114300" distR="114300" simplePos="0" relativeHeight="251672576" behindDoc="0" locked="0" layoutInCell="1" allowOverlap="1" wp14:anchorId="2A1C635D" wp14:editId="1EC0097F">
+          <wp:anchor distT="0" distB="0" distL="114300" distR="114300" simplePos="0" relativeHeight="251672576" behindDoc="0" locked="0" layoutInCell="1" allowOverlap="1" wp14:anchorId="2A1C635D" wp14:editId="3C04260C">
             <wp:simplePos x="0" y="0"/>
             <wp:positionH relativeFrom="margin">
               <wp:align>left</wp:align>
@@ -3100,7 +3112,295 @@
     </w:p>
     <w:p>
       <w:r>
-        <w:t>K</w:t>
+        <w:rPr>
+          <w:noProof/>
+        </w:rPr>
+        <w:drawing>
+          <wp:anchor distT="0" distB="0" distL="114300" distR="114300" simplePos="0" relativeHeight="251674624" behindDoc="0" locked="0" layoutInCell="1" allowOverlap="1" wp14:anchorId="37DA991B" wp14:editId="52F8ECAF">
+            <wp:simplePos x="0" y="0"/>
+            <wp:positionH relativeFrom="column">
+              <wp:posOffset>4182533</wp:posOffset>
+            </wp:positionH>
+            <wp:positionV relativeFrom="paragraph">
+              <wp:posOffset>6773</wp:posOffset>
+            </wp:positionV>
+            <wp:extent cx="1574800" cy="1278255"/>
+            <wp:effectExtent l="0" t="0" r="6350" b="0"/>
+            <wp:wrapSquare wrapText="bothSides"/>
+            <wp:docPr id="17" name="Picture 17"/>
+            <wp:cNvGraphicFramePr>
+              <a:graphicFrameLocks xmlns:a="http://schemas.openxmlformats.org/drawingml/2006/main" noChangeAspect="1"/>
+            </wp:cNvGraphicFramePr>
+            <a:graphic xmlns:a="http://schemas.openxmlformats.org/drawingml/2006/main">
+              <a:graphicData uri="http://schemas.openxmlformats.org/drawingml/2006/picture">
+                <pic:pic xmlns:pic="http://schemas.openxmlformats.org/drawingml/2006/picture">
+                  <pic:nvPicPr>
+                    <pic:cNvPr id="0" name="Picture 1"/>
+                    <pic:cNvPicPr>
+                      <a:picLocks noChangeAspect="1" noChangeArrowheads="1"/>
+                    </pic:cNvPicPr>
+                  </pic:nvPicPr>
+                  <pic:blipFill>
+                    <a:blip r:embed="rId23" cstate="print">
+                      <a:extLst>
+                        <a:ext uri="{28A0092B-C50C-407E-A947-70E740481C1C}">
+                          <a14:useLocalDpi xmlns:a14="http://schemas.microsoft.com/office/drawing/2010/main" val="0"/>
+                        </a:ext>
+                      </a:extLst>
+                    </a:blip>
+                    <a:srcRect/>
+                    <a:stretch>
+                      <a:fillRect/>
+                    </a:stretch>
+                  </pic:blipFill>
+                  <pic:spPr bwMode="auto">
+                    <a:xfrm>
+                      <a:off x="0" y="0"/>
+                      <a:ext cx="1574800" cy="1278255"/>
+                    </a:xfrm>
+                    <a:prstGeom prst="rect">
+                      <a:avLst/>
+                    </a:prstGeom>
+                    <a:noFill/>
+                    <a:ln>
+                      <a:noFill/>
+                    </a:ln>
+                  </pic:spPr>
+                </pic:pic>
+              </a:graphicData>
+            </a:graphic>
+            <wp14:sizeRelH relativeFrom="margin">
+              <wp14:pctWidth>0</wp14:pctWidth>
+            </wp14:sizeRelH>
+            <wp14:sizeRelV relativeFrom="margin">
+              <wp14:pctHeight>0</wp14:pctHeight>
+            </wp14:sizeRelV>
+          </wp:anchor>
+        </w:drawing>
+      </w:r>
+      <w:r>
+        <w:t xml:space="preserve">Deciding on the final textures for the Torso and head proved more challenging than initially thought. Due to this, I left shading these objects until very last, to ensure the chosen aesthetic fit with the rest of the robot. One area that was </w:t>
+      </w:r>
+      <w:r>
+        <w:t>easier to design w</w:t>
+      </w:r>
+      <w:r>
+        <w:t>as the camera situated on the front of the dome.</w:t>
+      </w:r>
+      <w:r>
+        <w:t xml:space="preserve"> For this, I applied the </w:t>
+      </w:r>
+      <w:r>
+        <w:rPr>
+          <w:i/>
+          <w:iCs/>
+        </w:rPr>
+        <w:t>aiStandardShader</w:t>
+      </w:r>
+      <w:r>
+        <w:t xml:space="preserve"> and kept the high specularity in order to give a glossed effect. I played around with what colour to use, from black through the greys and temporarily decided on a dark grey.</w:t>
+      </w:r>
+      <w:r>
+        <w:t xml:space="preserve"> However, after finalising my torso design later on, I came back and altered the colour to a white, increasing emission slightly to give </w:t>
+      </w:r>
+      <w:r>
+        <w:t>a purer white colour</w:t>
+      </w:r>
+      <w:r>
+        <w:t>.</w:t>
+      </w:r>
+      <w:r>
+        <w:br/>
+        <w:t xml:space="preserve">For the camera lens itself, I found an image online and mapped this to a </w:t>
+      </w:r>
+      <w:r>
+        <w:rPr>
+          <w:i/>
+          <w:iCs/>
+        </w:rPr>
+        <w:t>File</w:t>
+      </w:r>
+      <w:r>
+        <w:t xml:space="preserve"> render node on the four faces that make up the inner lens assembly. After doing so, the image was much too large for the surface it was being mapped to. Using the UV editor, I re-scaled and squashed the lens image slightly to exactly match the dimensions of the circular UV shell the geometry had. Doing so produced a convincing result. Specularity on the lens shader was reduced to around 0.7 to mimic how a real camera lens would reflect light.</w:t>
+      </w:r>
+      <w:r>
+        <w:t xml:space="preserve"> </w:t>
+      </w:r>
+    </w:p>
+    <w:p>
+      <w:r>
+        <w:t xml:space="preserve">The domed head itself also went through many different colour iterations. Experimentation with brushed metal, glass, gold, frosted glass, metallic car paint, and copper was debated. Eventually I decided to match the head to the arms and use the </w:t>
+      </w:r>
+      <w:r>
+        <w:rPr>
+          <w:i/>
+          <w:iCs/>
+        </w:rPr>
+        <w:t>Copper</w:t>
+      </w:r>
+      <w:r>
+        <w:t xml:space="preserve"> preset. The decision to do this was to keep a consistency throughout the</w:t>
+      </w:r>
+      <w:r>
+        <w:t xml:space="preserve"> futuristic, high-end</w:t>
+      </w:r>
+      <w:r>
+        <w:t xml:space="preserve"> design</w:t>
+      </w:r>
+      <w:r>
+        <w:t>, but also the fact that as copper has a bright colour</w:t>
+      </w:r>
+      <w:r>
+        <w:t xml:space="preserve"> to it</w:t>
+      </w:r>
+      <w:r>
+        <w:t xml:space="preserve">, it was </w:t>
+      </w:r>
+      <w:r>
+        <w:t>easily</w:t>
+      </w:r>
+      <w:r>
+        <w:t xml:space="preserve"> distinguishable from the dark back-ground I was implementing and so helped the character pop out of the scene more effectively.</w:t>
+      </w:r>
+    </w:p>
+    <w:p>
+      <w:r>
+        <w:rPr>
+          <w:noProof/>
+        </w:rPr>
+        <w:lastRenderedPageBreak/>
+        <w:drawing>
+          <wp:anchor distT="0" distB="0" distL="114300" distR="114300" simplePos="0" relativeHeight="251675648" behindDoc="0" locked="0" layoutInCell="1" allowOverlap="1" wp14:anchorId="1A4EDD5E" wp14:editId="3842EEDB">
+            <wp:simplePos x="0" y="0"/>
+            <wp:positionH relativeFrom="margin">
+              <wp:align>right</wp:align>
+            </wp:positionH>
+            <wp:positionV relativeFrom="paragraph">
+              <wp:posOffset>1820333</wp:posOffset>
+            </wp:positionV>
+            <wp:extent cx="2429510" cy="1367790"/>
+            <wp:effectExtent l="0" t="0" r="8890" b="3810"/>
+            <wp:wrapSquare wrapText="bothSides"/>
+            <wp:docPr id="18" name="Picture 18"/>
+            <wp:cNvGraphicFramePr>
+              <a:graphicFrameLocks xmlns:a="http://schemas.openxmlformats.org/drawingml/2006/main" noChangeAspect="1"/>
+            </wp:cNvGraphicFramePr>
+            <a:graphic xmlns:a="http://schemas.openxmlformats.org/drawingml/2006/main">
+              <a:graphicData uri="http://schemas.openxmlformats.org/drawingml/2006/picture">
+                <pic:pic xmlns:pic="http://schemas.openxmlformats.org/drawingml/2006/picture">
+                  <pic:nvPicPr>
+                    <pic:cNvPr id="0" name="Picture 3"/>
+                    <pic:cNvPicPr>
+                      <a:picLocks noChangeAspect="1" noChangeArrowheads="1"/>
+                    </pic:cNvPicPr>
+                  </pic:nvPicPr>
+                  <pic:blipFill>
+                    <a:blip r:embed="rId24" cstate="print">
+                      <a:extLst>
+                        <a:ext uri="{28A0092B-C50C-407E-A947-70E740481C1C}">
+                          <a14:useLocalDpi xmlns:a14="http://schemas.microsoft.com/office/drawing/2010/main" val="0"/>
+                        </a:ext>
+                      </a:extLst>
+                    </a:blip>
+                    <a:srcRect/>
+                    <a:stretch>
+                      <a:fillRect/>
+                    </a:stretch>
+                  </pic:blipFill>
+                  <pic:spPr bwMode="auto">
+                    <a:xfrm>
+                      <a:off x="0" y="0"/>
+                      <a:ext cx="2429510" cy="1367790"/>
+                    </a:xfrm>
+                    <a:prstGeom prst="rect">
+                      <a:avLst/>
+                    </a:prstGeom>
+                    <a:noFill/>
+                    <a:ln>
+                      <a:noFill/>
+                    </a:ln>
+                  </pic:spPr>
+                </pic:pic>
+              </a:graphicData>
+            </a:graphic>
+          </wp:anchor>
+        </w:drawing>
+      </w:r>
+      <w:r>
+        <w:t xml:space="preserve">As seen from my development images in the appendix, the torso, shoulder mounts, and ‘aero-fin’ went through a transitional change late in the design and lighting process. I had initially had a brushed metal finish to the shoulder mounts and torso, with the aero-fin having the same image mapped onto it as the shoulder plates. The reasoning for this design was based from the inspiration from Terminator; it certainly gave off a futuristic and rugged appearance. </w:t>
+      </w:r>
+      <w:r>
+        <w:t>W</w:t>
+      </w:r>
+      <w:r>
+        <w:t xml:space="preserve">hilst I was happy with the design, I felt that it could be improved. For one, due to the complex shape and geometry of the aero-fin, the image mapping was not satisfactory with it being distorted and un-aligned. Additionally, </w:t>
+      </w:r>
+      <w:r>
+        <w:t>w</w:t>
+      </w:r>
+      <w:r>
+        <w:t>hilst the materials all adhered to the aesthetic</w:t>
+      </w:r>
+      <w:r>
+        <w:t xml:space="preserve"> I wanted to implement and fit well with the other textures parts of the robot</w:t>
+      </w:r>
+      <w:r>
+        <w:t xml:space="preserve">, the character didn’t pop from the screen as I would have expected or have liked. </w:t>
+      </w:r>
+      <w:r>
+        <w:br/>
+        <w:t>Due to these reasons I decided to experiment with different materials and aesthetics</w:t>
+      </w:r>
+      <w:r>
+        <w:t xml:space="preserve"> for the torso</w:t>
+      </w:r>
+      <w:r>
+        <w:t xml:space="preserve">. I had planned to make the aero-fin and main torso have different colours in order to break up such a large area of a single texture, however once I had tried making them the same texture, I felt that the character as a </w:t>
+      </w:r>
+      <w:r>
+        <w:t>whole had a much more appealing look to it</w:t>
+      </w:r>
+      <w:r>
+        <w:t xml:space="preserve">. </w:t>
+      </w:r>
+      <w:r>
+        <w:t>I eventually landed on white metallic car paint. This material fit in perfectly with the high-end design I was trying to attain and</w:t>
+      </w:r>
+      <w:r>
+        <w:t>,</w:t>
+      </w:r>
+      <w:r>
+        <w:t xml:space="preserve"> although it didn’t portray ruggedness per se, the white colour seem</w:t>
+      </w:r>
+      <w:r>
+        <w:t>ed</w:t>
+      </w:r>
+      <w:r>
+        <w:t xml:space="preserve"> to unify the whole character together and provided </w:t>
+      </w:r>
+      <w:r>
+        <w:t xml:space="preserve">an aesthetic I was extremely pleased with. </w:t>
+      </w:r>
+      <w:r>
+        <w:br/>
+        <w:t xml:space="preserve">After an initial render with the white torso, shoulder mounts, and </w:t>
+      </w:r>
+      <w:proofErr w:type="gramStart"/>
+      <w:r>
+        <w:t>aero-fin</w:t>
+      </w:r>
+      <w:proofErr w:type="gramEnd"/>
+      <w:r>
+        <w:t>,</w:t>
+      </w:r>
+      <w:r>
+        <w:t xml:space="preserve"> the latter two torso sections seemed to be lost within the main torso, with no visible distinction that they were present. To combat this, I increased the main torso’s emission value to about 0.4 to give off a pure white (rather than a dulled white caused by the minimal lighting in the scene), and set the </w:t>
+      </w:r>
+      <w:r>
+        <w:t>emission</w:t>
+      </w:r>
+      <w:r>
+        <w:t xml:space="preserve"> of the aero-fin and shoulder mounts to 0.3. This subtle difference in emission allowed easy distinction between the different torso sections, whilst still seeming as though they were all the same colour.</w:t>
       </w:r>
     </w:p>
     <w:p>
@@ -3151,7 +3451,7 @@
                     </pic:cNvPicPr>
                   </pic:nvPicPr>
                   <pic:blipFill>
-                    <a:blip r:embed="rId23">
+                    <a:blip r:embed="rId25">
                       <a:extLst>
                         <a:ext uri="{28A0092B-C50C-407E-A947-70E740481C1C}">
                           <a14:useLocalDpi xmlns:a14="http://schemas.microsoft.com/office/drawing/2010/main" val="0"/>
@@ -3238,7 +3538,44 @@
     </w:p>
     <w:p>
       <w:r>
-        <w:t>I could have achieved the same look by projecting the image of the racket I modelled from onto the model itself. This approach would have yielded higher detail in the handle grip, but I thought this unnecessary due to its distance away from the camera. Additionally, I was not able to achieve the reflections I desired on the stem of the racket when projecting the image and felt texturing the racket manually gave me more accurate control over the final look</w:t>
+        <w:t xml:space="preserve">I achieved </w:t>
+      </w:r>
+      <w:r>
+        <w:t>a similar</w:t>
+      </w:r>
+      <w:r>
+        <w:t xml:space="preserve"> look by projecting the image of the racket I modelled from onto the model itself. This approach</w:t>
+      </w:r>
+      <w:r>
+        <w:t xml:space="preserve"> </w:t>
+      </w:r>
+      <w:r>
+        <w:t xml:space="preserve">yielded higher detail in the handle grip, </w:t>
+      </w:r>
+      <w:r>
+        <w:t>as well as being much quicker to achieve the result</w:t>
+      </w:r>
+      <w:r>
+        <w:t xml:space="preserve">. </w:t>
+      </w:r>
+      <w:r>
+        <w:t>However</w:t>
+      </w:r>
+      <w:r>
+        <w:t>, I was not able to achieve the reflections I desired on the stem of the racket when projecting the image</w:t>
+      </w:r>
+      <w:r>
+        <w:t>. I also</w:t>
+      </w:r>
+      <w:r>
+        <w:t xml:space="preserve"> felt texturing the racket manually gave me more accurate control over </w:t>
+      </w:r>
+      <w:r>
+        <w:lastRenderedPageBreak/>
+        <w:t>the final look</w:t>
+      </w:r>
+      <w:r>
+        <w:t>, as well as the racket mesh modelled not exactly lining up with the mesh on the image, causing some unattractive texturing</w:t>
       </w:r>
       <w:r>
         <w:t>.</w:t>
@@ -3256,8 +3593,191 @@
     </w:p>
     <w:p>
       <w:r>
+        <w:rPr>
+          <w:noProof/>
+        </w:rPr>
+        <w:drawing>
+          <wp:anchor distT="0" distB="0" distL="114300" distR="114300" simplePos="0" relativeHeight="251676672" behindDoc="0" locked="0" layoutInCell="1" allowOverlap="1" wp14:anchorId="4BC8C990" wp14:editId="2DA08173">
+            <wp:simplePos x="0" y="0"/>
+            <wp:positionH relativeFrom="column">
+              <wp:posOffset>2650067</wp:posOffset>
+            </wp:positionH>
+            <wp:positionV relativeFrom="paragraph">
+              <wp:posOffset>1700319</wp:posOffset>
+            </wp:positionV>
+            <wp:extent cx="3234055" cy="1995756"/>
+            <wp:effectExtent l="0" t="0" r="4445" b="5080"/>
+            <wp:wrapSquare wrapText="bothSides"/>
+            <wp:docPr id="19" name="Picture 19"/>
+            <wp:cNvGraphicFramePr>
+              <a:graphicFrameLocks xmlns:a="http://schemas.openxmlformats.org/drawingml/2006/main" noChangeAspect="1"/>
+            </wp:cNvGraphicFramePr>
+            <a:graphic xmlns:a="http://schemas.openxmlformats.org/drawingml/2006/main">
+              <a:graphicData uri="http://schemas.openxmlformats.org/drawingml/2006/picture">
+                <pic:pic xmlns:pic="http://schemas.openxmlformats.org/drawingml/2006/picture">
+                  <pic:nvPicPr>
+                    <pic:cNvPr id="0" name="Picture 5"/>
+                    <pic:cNvPicPr>
+                      <a:picLocks noChangeAspect="1" noChangeArrowheads="1"/>
+                    </pic:cNvPicPr>
+                  </pic:nvPicPr>
+                  <pic:blipFill>
+                    <a:blip r:embed="rId26" cstate="print">
+                      <a:extLst>
+                        <a:ext uri="{28A0092B-C50C-407E-A947-70E740481C1C}">
+                          <a14:useLocalDpi xmlns:a14="http://schemas.microsoft.com/office/drawing/2010/main" val="0"/>
+                        </a:ext>
+                      </a:extLst>
+                    </a:blip>
+                    <a:srcRect/>
+                    <a:stretch>
+                      <a:fillRect/>
+                    </a:stretch>
+                  </pic:blipFill>
+                  <pic:spPr bwMode="auto">
+                    <a:xfrm>
+                      <a:off x="0" y="0"/>
+                      <a:ext cx="3234055" cy="1995756"/>
+                    </a:xfrm>
+                    <a:prstGeom prst="rect">
+                      <a:avLst/>
+                    </a:prstGeom>
+                    <a:noFill/>
+                    <a:ln>
+                      <a:noFill/>
+                    </a:ln>
+                  </pic:spPr>
+                </pic:pic>
+              </a:graphicData>
+            </a:graphic>
+          </wp:anchor>
+        </w:drawing>
+      </w:r>
+      <w:r>
+        <w:t>L</w:t>
+      </w:r>
+      <w:r>
+        <w:t xml:space="preserve">ighting within my scene is something I spent a considerable amount of time experimenting with. In total I used size area lights of varying sizes and intensities to light my Olympoid, positioned in ways to cast the appropriate shadows and highlights on the character. </w:t>
+      </w:r>
+      <w:r>
+        <w:br/>
+        <w:t>In order to spotlight the character, I had initially used the spotlight available in Maya, however felt that the shadow cast onto the badminton court was much too intense. Instead I decided to leave this section until last. But as I added the rest of the lighting into the scene, the singled-out spotlight effect I was looking came about as a result of these lights. I managed to create a soft spotlight edge surrounding the character on the court, whilst also casing multiple soft shadows; like those found from the reference images of real-life badminton matches.</w:t>
+      </w:r>
+    </w:p>
+    <w:p>
+      <w:r>
+        <w:t>After some experimentation, I decided that I didn’t want the character to cast too many shadows onto itself; only in the joints of the shoulder and hips. This decision was made to allow the character to be clearly visible and distinct from the dark background of the scene. I otherwise felt as though parts of the robot were lost in the scene and may as well have not been there. Implementing this was achieved by having the following area lights:</w:t>
+      </w:r>
+    </w:p>
+    <w:p>
+      <w:pPr>
+        <w:pStyle w:val="ListParagraph"/>
+        <w:numPr>
+          <w:ilvl w:val="0"/>
+          <w:numId w:val="3"/>
+        </w:numPr>
+      </w:pPr>
+      <w:r>
+        <w:t>Small, upper left angled downward towards arm and side</w:t>
+      </w:r>
+    </w:p>
+    <w:p>
+      <w:pPr>
+        <w:pStyle w:val="ListParagraph"/>
+        <w:numPr>
+          <w:ilvl w:val="0"/>
+          <w:numId w:val="3"/>
+        </w:numPr>
+      </w:pPr>
+      <w:r>
+        <w:t>Small, upper right angled downwards towards arm and side</w:t>
+      </w:r>
+    </w:p>
+    <w:p>
+      <w:pPr>
+        <w:pStyle w:val="ListParagraph"/>
+        <w:numPr>
+          <w:ilvl w:val="0"/>
+          <w:numId w:val="3"/>
+        </w:numPr>
+      </w:pPr>
+      <w:r>
+        <w:t>Small, font on, positioned above head height angled downwards at head chest and torso</w:t>
+      </w:r>
+    </w:p>
+    <w:p>
+      <w:pPr>
+        <w:pStyle w:val="ListParagraph"/>
+        <w:numPr>
+          <w:ilvl w:val="0"/>
+          <w:numId w:val="3"/>
+        </w:numPr>
+      </w:pPr>
+      <w:r>
+        <w:t>Large, low intensity positioned overhead lighting all the character from above</w:t>
+      </w:r>
+    </w:p>
+    <w:p>
+      <w:pPr>
+        <w:pStyle w:val="ListParagraph"/>
+        <w:numPr>
+          <w:ilvl w:val="0"/>
+          <w:numId w:val="3"/>
+        </w:numPr>
+      </w:pPr>
+      <w:r>
+        <w:t>Small, low intensity pointing at badminton racket to give highlight on the metallic paint</w:t>
+      </w:r>
+    </w:p>
+    <w:p>
+      <w:pPr>
+        <w:pStyle w:val="ListParagraph"/>
+        <w:numPr>
+          <w:ilvl w:val="0"/>
+          <w:numId w:val="3"/>
+        </w:numPr>
+      </w:pPr>
+      <w:r>
+        <w:t>Small, low intensity pointing at upper legs and rear venting</w:t>
+      </w:r>
+    </w:p>
+    <w:p>
+      <w:r>
+        <w:t xml:space="preserve">Due to the highly specular materials used, mainly the copper used on the arm and head, there are some nice highlights and reflections seen within the character, portraying the high-end aesthetic. The lighting used also allows the character to pop from the background, drawing attention to the upper body, especially the arms who seem to glow under the lighting used. I am especially proud of my implementation of the lighting within the scene, as I achieved exactly what I set out to do, as well as </w:t>
+      </w:r>
+      <w:r>
+        <w:t>portraying the Olympoid in glowing, heroic manner.</w:t>
+      </w:r>
+    </w:p>
+    <w:p>
+      <w:r>
+        <w:t>One issue I did run into was on how to minimally light the fore</w:t>
+      </w:r>
+      <w:r>
+        <w:t>ground</w:t>
+      </w:r>
+      <w:r>
+        <w:t xml:space="preserve"> and background. I had used a</w:t>
+      </w:r>
+      <w:r>
+        <w:t>n Arnold sky dome with extremely low intensity</w:t>
+      </w:r>
+      <w:r>
+        <w:t xml:space="preserve"> at first</w:t>
+      </w:r>
+      <w:r>
+        <w:t>, but this didn’t give me the exact effect I was looking for, and cast some unwanted shadows due to the high walls used in the far background of the scene (representing the walls of the court or arena). Instead, I applied an emission value of 0.02 to the larger of the two back walls, which gave enough illumination of all the background due to its massive size, whilst also giving a clear edge and corner between the two walls.</w:t>
+      </w:r>
+      <w:r>
+        <w:t xml:space="preserve"> This also eliminated the unwanted shadows cast by the walls.</w:t>
+      </w:r>
+      <w:r>
+        <w:br/>
+        <w:t xml:space="preserve">To illuminate the net in the foreground, I used two long, low intensity area lights pointed up at the </w:t>
+      </w:r>
+      <w:r>
         <w:lastRenderedPageBreak/>
-        <w:t>L</w:t>
+        <w:t>white net edge to light the net and stands. This subtle lighting produced no shadows due to the angle of the lights, whilst also making the net clearly visible in the foreground.</w:t>
       </w:r>
     </w:p>
     <w:p>
@@ -3298,12 +3818,54 @@
         <w:t xml:space="preserve"> </w:t>
       </w:r>
       <w:r>
-        <w:t>realism to the rendered frame, as well as highlighting the Olympoid in the frame even further when coupled with the lighting used.</w:t>
-      </w:r>
-    </w:p>
-    <w:p>
-      <w:r>
-        <w:t>Render settings themselves is something I toyed with in order to produce the perfect shot. From the Arnold preset, I had increased most sapling values by one or two marks to improve the anti-aliasing and the transitional areas between contrasting areas of light and dark (very important in my frame due to the lighting choices used). However, with the final render produced, I noticed some strange orange artifacting on the back walls of the backing caused by insufficient sampling and the limited lighting in the background. To solve this, I increased all sampling sliders to maximum and left the render for 23 hours. Whilst this was excessive, the final produced image is crisp, with no signs of unwanted artifacting in darker areas of the rendered frame.</w:t>
+        <w:t xml:space="preserve">realism to the rendered frame, as well as </w:t>
+      </w:r>
+      <w:r>
+        <w:t>drawing attention to</w:t>
+      </w:r>
+      <w:r>
+        <w:t xml:space="preserve"> the Olympoid </w:t>
+      </w:r>
+      <w:r>
+        <w:t xml:space="preserve">character </w:t>
+      </w:r>
+      <w:r>
+        <w:t>in the frame even further when coupled with the lighting used.</w:t>
+      </w:r>
+    </w:p>
+    <w:p>
+      <w:r>
+        <w:t>Render settings themselves is something I toyed with in order to produce the perfect shot. From the Arnold preset, I had increased most sa</w:t>
+      </w:r>
+      <w:r>
+        <w:t>m</w:t>
+      </w:r>
+      <w:r>
+        <w:t>pling values by one or two marks to improve the anti-aliasing and the transitional areas between contrasting areas of light and dark (</w:t>
+      </w:r>
+      <w:r>
+        <w:t>especially</w:t>
+      </w:r>
+      <w:r>
+        <w:t xml:space="preserve"> important in my frame due to the lighting choices used). However, with the final render produced, I noticed some strange orange artifacting </w:t>
+      </w:r>
+      <w:r>
+        <w:t xml:space="preserve">caused by the floor textures </w:t>
+      </w:r>
+      <w:r>
+        <w:t xml:space="preserve">on the back walls of the backing caused by insufficient sampling and the limited lighting in the background. To solve this, I increased all sampling sliders to maximum and left the render for 23 hours. Whilst this was </w:t>
+      </w:r>
+      <w:r>
+        <w:t xml:space="preserve">extremely </w:t>
+      </w:r>
+      <w:r>
+        <w:t>excessive</w:t>
+      </w:r>
+      <w:r>
+        <w:t xml:space="preserve"> considering the 1920x1080p resolution being used</w:t>
+      </w:r>
+      <w:r>
+        <w:t>, the final produced image is crisp, with no signs of unwanted artifacting in darker areas of the rendered frame.</w:t>
       </w:r>
     </w:p>
     <w:p>
@@ -3350,15 +3912,201 @@
     <w:p>
       <w:pPr>
         <w:rPr>
-          <w:noProof/>
+          <w:b/>
+          <w:bCs/>
           <w:sz w:val="24"/>
           <w:szCs w:val="24"/>
+          <w:u w:val="single"/>
+        </w:rPr>
+      </w:pPr>
+      <w:r>
+        <w:rPr>
+          <w:b/>
+          <w:bCs/>
+          <w:sz w:val="24"/>
+          <w:szCs w:val="24"/>
+          <w:u w:val="single"/>
+        </w:rPr>
+        <w:t>Appendix</w:t>
+      </w:r>
+    </w:p>
+    <w:p>
+      <w:pPr>
+        <w:rPr>
+          <w:u w:val="single"/>
+        </w:rPr>
+      </w:pPr>
+      <w:r>
+        <w:rPr>
+          <w:u w:val="single"/>
+        </w:rPr>
+        <w:t>References</w:t>
+      </w:r>
+    </w:p>
+    <w:p>
+      <w:pPr>
+        <w:pStyle w:val="ListParagraph"/>
+        <w:numPr>
+          <w:ilvl w:val="0"/>
+          <w:numId w:val="2"/>
+        </w:numPr>
+      </w:pPr>
+      <w:r>
+        <w:t xml:space="preserve">Badminton Court Texture - </w:t>
+      </w:r>
+      <w:hyperlink r:id="rId27" w:history="1">
+        <w:r>
+          <w:rPr>
+            <w:rStyle w:val="Hyperlink"/>
+          </w:rPr>
+          <w:t>https://www.gettyimages.co.uk/detail/illustration/green-standard-badminton-court-royalty-free-illustration/187840538</w:t>
+        </w:r>
+      </w:hyperlink>
+    </w:p>
+    <w:p>
+      <w:pPr>
+        <w:pStyle w:val="ListParagraph"/>
+        <w:numPr>
+          <w:ilvl w:val="0"/>
+          <w:numId w:val="2"/>
+        </w:numPr>
+      </w:pPr>
+      <w:r>
+        <w:t xml:space="preserve">Union Jack Texture - </w:t>
+      </w:r>
+      <w:hyperlink r:id="rId28" w:history="1">
+        <w:r>
+          <w:rPr>
+            <w:rStyle w:val="Hyperlink"/>
+          </w:rPr>
+          <w:t>https://www.flyingcolours.org/union-flag/</w:t>
+        </w:r>
+      </w:hyperlink>
+    </w:p>
+    <w:p>
+      <w:pPr>
+        <w:pStyle w:val="ListParagraph"/>
+        <w:numPr>
+          <w:ilvl w:val="0"/>
+          <w:numId w:val="2"/>
+        </w:numPr>
+      </w:pPr>
+      <w:r>
+        <w:t xml:space="preserve">Carbon Fibre Material - </w:t>
+      </w:r>
+      <w:hyperlink r:id="rId29" w:history="1">
+        <w:r>
+          <w:rPr>
+            <w:rStyle w:val="Hyperlink"/>
+          </w:rPr>
+          <w:t>http://designbeep.com/2012/01/06/collection-of-high-quality-yet-free-carbon-fiber-texturespatterns-for-designers/</w:t>
+        </w:r>
+      </w:hyperlink>
+    </w:p>
+    <w:p>
+      <w:pPr>
+        <w:pStyle w:val="ListParagraph"/>
+        <w:numPr>
+          <w:ilvl w:val="0"/>
+          <w:numId w:val="2"/>
+        </w:numPr>
+      </w:pPr>
+      <w:r>
+        <w:t xml:space="preserve">Badminton Court Reference Image 1 - </w:t>
+      </w:r>
+      <w:hyperlink r:id="rId30" w:anchor="/media/File:Olympics_2012_Mixed_Doubles_Final.jpg" w:history="1">
+        <w:r>
+          <w:rPr>
+            <w:rStyle w:val="Hyperlink"/>
+          </w:rPr>
+          <w:t>https://en.wikipedia.org/wiki/Badminton#/media/File:Olympics_2012_Mixed_Doubles_Final.jpg</w:t>
+        </w:r>
+      </w:hyperlink>
+    </w:p>
+    <w:p>
+      <w:pPr>
+        <w:pStyle w:val="ListParagraph"/>
+        <w:numPr>
+          <w:ilvl w:val="0"/>
+          <w:numId w:val="2"/>
+        </w:numPr>
+      </w:pPr>
+      <w:r>
+        <w:lastRenderedPageBreak/>
+        <w:t xml:space="preserve">Badminton Court Reference Image 2 - </w:t>
+      </w:r>
+      <w:hyperlink r:id="rId31" w:history="1">
+        <w:r>
+          <w:rPr>
+            <w:rStyle w:val="Hyperlink"/>
+          </w:rPr>
+          <w:t>https://i.ytimg.com/vi/aFGLXYcKD2M/maxresdefault.jpg</w:t>
+        </w:r>
+      </w:hyperlink>
+    </w:p>
+    <w:p>
+      <w:pPr>
+        <w:pStyle w:val="ListParagraph"/>
+        <w:numPr>
+          <w:ilvl w:val="0"/>
+          <w:numId w:val="2"/>
+        </w:numPr>
+      </w:pPr>
+      <w:r>
+        <w:t xml:space="preserve">Camera Lens - </w:t>
+      </w:r>
+      <w:hyperlink r:id="rId32" w:history="1">
+        <w:r>
+          <w:rPr>
+            <w:rStyle w:val="Hyperlink"/>
+          </w:rPr>
+          <w:t>http://d1f7geppf3ca7.cloudfront.net/origin/236870/1417155079835_camerlenstirecover.jpg</w:t>
+        </w:r>
+      </w:hyperlink>
+    </w:p>
+    <w:p>
+      <w:pPr>
+        <w:pStyle w:val="ListParagraph"/>
+        <w:numPr>
+          <w:ilvl w:val="0"/>
+          <w:numId w:val="2"/>
+        </w:numPr>
+        <w:rPr>
+          <w:b/>
+          <w:bCs/>
+          <w:sz w:val="24"/>
+          <w:szCs w:val="24"/>
+        </w:rPr>
+      </w:pPr>
+      <w:proofErr w:type="spellStart"/>
+      <w:r>
+        <w:t>IRobot</w:t>
+      </w:r>
+      <w:proofErr w:type="spellEnd"/>
+      <w:r>
+        <w:t xml:space="preserve"> Sonny Reference Image – </w:t>
+      </w:r>
+      <w:hyperlink r:id="rId33" w:history="1">
+        <w:r>
+          <w:rPr>
+            <w:rStyle w:val="Hyperlink"/>
+          </w:rPr>
+          <w:t>https://www.pinterest.co.uk/pin/142848619406243896/</w:t>
+        </w:r>
+      </w:hyperlink>
+    </w:p>
+    <w:p>
+      <w:pPr>
+        <w:rPr>
+          <w:noProof/>
+          <w:sz w:val="24"/>
+          <w:szCs w:val="24"/>
         </w:rPr>
       </w:pPr>
     </w:p>
     <w:sectPr>
-      <w:headerReference w:type="default" r:id="rId24"/>
-      <w:footerReference w:type="default" r:id="rId25"/>
+      <w:headerReference w:type="default" r:id="rId34"/>
+      <w:footerReference w:type="default" r:id="rId35"/>
       <w:pgSz w:w="11906" w:h="16838"/>
       <w:pgMar w:top="1440" w:right="1440" w:bottom="1440" w:left="1440" w:header="708" w:footer="708" w:gutter="0"/>
       <w:cols w:space="708"/>
@@ -3576,8 +4324,240 @@
       </w:pPr>
     </w:lvl>
   </w:abstractNum>
+  <w:abstractNum w:abstractNumId="1" w15:restartNumberingAfterBreak="0">
+    <w:nsid w:val="63807E69"/>
+    <w:multiLevelType w:val="hybridMultilevel"/>
+    <w:tmpl w:val="ABEAC1F2"/>
+    <w:lvl w:ilvl="0" w:tplc="08090001">
+      <w:start w:val="1"/>
+      <w:numFmt w:val="bullet"/>
+      <w:lvlText w:val=""/>
+      <w:lvlJc w:val="left"/>
+      <w:pPr>
+        <w:ind w:left="720" w:hanging="360"/>
+      </w:pPr>
+      <w:rPr>
+        <w:rFonts w:ascii="Symbol" w:hAnsi="Symbol" w:hint="default"/>
+      </w:rPr>
+    </w:lvl>
+    <w:lvl w:ilvl="1" w:tplc="08090003" w:tentative="1">
+      <w:start w:val="1"/>
+      <w:numFmt w:val="bullet"/>
+      <w:lvlText w:val="o"/>
+      <w:lvlJc w:val="left"/>
+      <w:pPr>
+        <w:ind w:left="1440" w:hanging="360"/>
+      </w:pPr>
+      <w:rPr>
+        <w:rFonts w:ascii="Courier New" w:hAnsi="Courier New" w:cs="Courier New" w:hint="default"/>
+      </w:rPr>
+    </w:lvl>
+    <w:lvl w:ilvl="2" w:tplc="08090005" w:tentative="1">
+      <w:start w:val="1"/>
+      <w:numFmt w:val="bullet"/>
+      <w:lvlText w:val=""/>
+      <w:lvlJc w:val="left"/>
+      <w:pPr>
+        <w:ind w:left="2160" w:hanging="360"/>
+      </w:pPr>
+      <w:rPr>
+        <w:rFonts w:ascii="Wingdings" w:hAnsi="Wingdings" w:hint="default"/>
+      </w:rPr>
+    </w:lvl>
+    <w:lvl w:ilvl="3" w:tplc="08090001" w:tentative="1">
+      <w:start w:val="1"/>
+      <w:numFmt w:val="bullet"/>
+      <w:lvlText w:val=""/>
+      <w:lvlJc w:val="left"/>
+      <w:pPr>
+        <w:ind w:left="2880" w:hanging="360"/>
+      </w:pPr>
+      <w:rPr>
+        <w:rFonts w:ascii="Symbol" w:hAnsi="Symbol" w:hint="default"/>
+      </w:rPr>
+    </w:lvl>
+    <w:lvl w:ilvl="4" w:tplc="08090003" w:tentative="1">
+      <w:start w:val="1"/>
+      <w:numFmt w:val="bullet"/>
+      <w:lvlText w:val="o"/>
+      <w:lvlJc w:val="left"/>
+      <w:pPr>
+        <w:ind w:left="3600" w:hanging="360"/>
+      </w:pPr>
+      <w:rPr>
+        <w:rFonts w:ascii="Courier New" w:hAnsi="Courier New" w:cs="Courier New" w:hint="default"/>
+      </w:rPr>
+    </w:lvl>
+    <w:lvl w:ilvl="5" w:tplc="08090005" w:tentative="1">
+      <w:start w:val="1"/>
+      <w:numFmt w:val="bullet"/>
+      <w:lvlText w:val=""/>
+      <w:lvlJc w:val="left"/>
+      <w:pPr>
+        <w:ind w:left="4320" w:hanging="360"/>
+      </w:pPr>
+      <w:rPr>
+        <w:rFonts w:ascii="Wingdings" w:hAnsi="Wingdings" w:hint="default"/>
+      </w:rPr>
+    </w:lvl>
+    <w:lvl w:ilvl="6" w:tplc="08090001" w:tentative="1">
+      <w:start w:val="1"/>
+      <w:numFmt w:val="bullet"/>
+      <w:lvlText w:val=""/>
+      <w:lvlJc w:val="left"/>
+      <w:pPr>
+        <w:ind w:left="5040" w:hanging="360"/>
+      </w:pPr>
+      <w:rPr>
+        <w:rFonts w:ascii="Symbol" w:hAnsi="Symbol" w:hint="default"/>
+      </w:rPr>
+    </w:lvl>
+    <w:lvl w:ilvl="7" w:tplc="08090003" w:tentative="1">
+      <w:start w:val="1"/>
+      <w:numFmt w:val="bullet"/>
+      <w:lvlText w:val="o"/>
+      <w:lvlJc w:val="left"/>
+      <w:pPr>
+        <w:ind w:left="5760" w:hanging="360"/>
+      </w:pPr>
+      <w:rPr>
+        <w:rFonts w:ascii="Courier New" w:hAnsi="Courier New" w:cs="Courier New" w:hint="default"/>
+      </w:rPr>
+    </w:lvl>
+    <w:lvl w:ilvl="8" w:tplc="08090005" w:tentative="1">
+      <w:start w:val="1"/>
+      <w:numFmt w:val="bullet"/>
+      <w:lvlText w:val=""/>
+      <w:lvlJc w:val="left"/>
+      <w:pPr>
+        <w:ind w:left="6480" w:hanging="360"/>
+      </w:pPr>
+      <w:rPr>
+        <w:rFonts w:ascii="Wingdings" w:hAnsi="Wingdings" w:hint="default"/>
+      </w:rPr>
+    </w:lvl>
+  </w:abstractNum>
+  <w:abstractNum w:abstractNumId="2" w15:restartNumberingAfterBreak="0">
+    <w:nsid w:val="7DE47092"/>
+    <w:multiLevelType w:val="hybridMultilevel"/>
+    <w:tmpl w:val="D1BE0AA4"/>
+    <w:lvl w:ilvl="0" w:tplc="08090001">
+      <w:start w:val="1"/>
+      <w:numFmt w:val="bullet"/>
+      <w:lvlText w:val=""/>
+      <w:lvlJc w:val="left"/>
+      <w:pPr>
+        <w:ind w:left="720" w:hanging="360"/>
+      </w:pPr>
+      <w:rPr>
+        <w:rFonts w:ascii="Symbol" w:hAnsi="Symbol" w:hint="default"/>
+      </w:rPr>
+    </w:lvl>
+    <w:lvl w:ilvl="1" w:tplc="08090003" w:tentative="1">
+      <w:start w:val="1"/>
+      <w:numFmt w:val="bullet"/>
+      <w:lvlText w:val="o"/>
+      <w:lvlJc w:val="left"/>
+      <w:pPr>
+        <w:ind w:left="1440" w:hanging="360"/>
+      </w:pPr>
+      <w:rPr>
+        <w:rFonts w:ascii="Courier New" w:hAnsi="Courier New" w:cs="Courier New" w:hint="default"/>
+      </w:rPr>
+    </w:lvl>
+    <w:lvl w:ilvl="2" w:tplc="08090005" w:tentative="1">
+      <w:start w:val="1"/>
+      <w:numFmt w:val="bullet"/>
+      <w:lvlText w:val=""/>
+      <w:lvlJc w:val="left"/>
+      <w:pPr>
+        <w:ind w:left="2160" w:hanging="360"/>
+      </w:pPr>
+      <w:rPr>
+        <w:rFonts w:ascii="Wingdings" w:hAnsi="Wingdings" w:hint="default"/>
+      </w:rPr>
+    </w:lvl>
+    <w:lvl w:ilvl="3" w:tplc="08090001" w:tentative="1">
+      <w:start w:val="1"/>
+      <w:numFmt w:val="bullet"/>
+      <w:lvlText w:val=""/>
+      <w:lvlJc w:val="left"/>
+      <w:pPr>
+        <w:ind w:left="2880" w:hanging="360"/>
+      </w:pPr>
+      <w:rPr>
+        <w:rFonts w:ascii="Symbol" w:hAnsi="Symbol" w:hint="default"/>
+      </w:rPr>
+    </w:lvl>
+    <w:lvl w:ilvl="4" w:tplc="08090003" w:tentative="1">
+      <w:start w:val="1"/>
+      <w:numFmt w:val="bullet"/>
+      <w:lvlText w:val="o"/>
+      <w:lvlJc w:val="left"/>
+      <w:pPr>
+        <w:ind w:left="3600" w:hanging="360"/>
+      </w:pPr>
+      <w:rPr>
+        <w:rFonts w:ascii="Courier New" w:hAnsi="Courier New" w:cs="Courier New" w:hint="default"/>
+      </w:rPr>
+    </w:lvl>
+    <w:lvl w:ilvl="5" w:tplc="08090005" w:tentative="1">
+      <w:start w:val="1"/>
+      <w:numFmt w:val="bullet"/>
+      <w:lvlText w:val=""/>
+      <w:lvlJc w:val="left"/>
+      <w:pPr>
+        <w:ind w:left="4320" w:hanging="360"/>
+      </w:pPr>
+      <w:rPr>
+        <w:rFonts w:ascii="Wingdings" w:hAnsi="Wingdings" w:hint="default"/>
+      </w:rPr>
+    </w:lvl>
+    <w:lvl w:ilvl="6" w:tplc="08090001" w:tentative="1">
+      <w:start w:val="1"/>
+      <w:numFmt w:val="bullet"/>
+      <w:lvlText w:val=""/>
+      <w:lvlJc w:val="left"/>
+      <w:pPr>
+        <w:ind w:left="5040" w:hanging="360"/>
+      </w:pPr>
+      <w:rPr>
+        <w:rFonts w:ascii="Symbol" w:hAnsi="Symbol" w:hint="default"/>
+      </w:rPr>
+    </w:lvl>
+    <w:lvl w:ilvl="7" w:tplc="08090003" w:tentative="1">
+      <w:start w:val="1"/>
+      <w:numFmt w:val="bullet"/>
+      <w:lvlText w:val="o"/>
+      <w:lvlJc w:val="left"/>
+      <w:pPr>
+        <w:ind w:left="5760" w:hanging="360"/>
+      </w:pPr>
+      <w:rPr>
+        <w:rFonts w:ascii="Courier New" w:hAnsi="Courier New" w:cs="Courier New" w:hint="default"/>
+      </w:rPr>
+    </w:lvl>
+    <w:lvl w:ilvl="8" w:tplc="08090005" w:tentative="1">
+      <w:start w:val="1"/>
+      <w:numFmt w:val="bullet"/>
+      <w:lvlText w:val=""/>
+      <w:lvlJc w:val="left"/>
+      <w:pPr>
+        <w:ind w:left="6480" w:hanging="360"/>
+      </w:pPr>
+      <w:rPr>
+        <w:rFonts w:ascii="Wingdings" w:hAnsi="Wingdings" w:hint="default"/>
+      </w:rPr>
+    </w:lvl>
+  </w:abstractNum>
   <w:num w:numId="1">
     <w:abstractNumId w:val="0"/>
+  </w:num>
+  <w:num w:numId="2">
+    <w:abstractNumId w:val="2"/>
+  </w:num>
+  <w:num w:numId="3">
+    <w:abstractNumId w:val="1"/>
   </w:num>
 </w:numbering>
 </file>
@@ -4063,6 +5043,18 @@
     <w:uiPriority w:val="99"/>
     <w:rsid w:val="00DE3EDA"/>
   </w:style>
+  <w:style w:type="character" w:styleId="Hyperlink">
+    <w:name w:val="Hyperlink"/>
+    <w:basedOn w:val="DefaultParagraphFont"/>
+    <w:uiPriority w:val="99"/>
+    <w:semiHidden/>
+    <w:unhideWhenUsed/>
+    <w:rsid w:val="00E1133D"/>
+    <w:rPr>
+      <w:color w:val="0000FF"/>
+      <w:u w:val="single"/>
+    </w:rPr>
+  </w:style>
 </w:styles>
 </file>
 
